--- a/отчет/ПИН-35_ЛеХоангЖа_ЛP-7.docx
+++ b/отчет/ПИН-35_ЛеХоангЖа_ЛP-7.docx
@@ -1703,165 +1703,51 @@
         </w:rPr>
         <w:t>)</w:t>
       </w:r>
+    </w:p>
+    <w:p>
+      <w:pPr>
+        <w:rPr>
+          <w:rFonts w:cstheme="minorHAnsi"/>
+          <w:b/>
+          <w:i/>
+          <w:color w:val="1F4E79" w:themeColor="accent1" w:themeShade="80"/>
+          <w:lang w:val="ru-RU"/>
+        </w:rPr>
+      </w:pPr>
+      <w:r>
+        <w:rPr>
+          <w:rFonts w:cstheme="minorHAnsi"/>
+          <w:color w:val="1F4E79" w:themeColor="accent1" w:themeShade="80"/>
+          <w:sz w:val="24"/>
+          <w:szCs w:val="24"/>
+          <w:shd w:val="clear" w:color="auto" w:fill="FFFFFF"/>
+          <w:lang w:val="ru-RU"/>
+        </w:rPr>
+        <w:t>https://</w:t>
+      </w:r>
       <w:bookmarkStart w:id="0" w:name="_GoBack"/>
+      <w:r>
+        <w:rPr>
+          <w:rFonts w:cstheme="minorHAnsi"/>
+          <w:color w:val="1F4E79" w:themeColor="accent1" w:themeShade="80"/>
+          <w:sz w:val="24"/>
+          <w:szCs w:val="24"/>
+          <w:shd w:val="clear" w:color="auto" w:fill="FFFFFF"/>
+          <w:lang w:val="ru-RU"/>
+        </w:rPr>
+        <w:t>git</w:t>
+      </w:r>
       <w:bookmarkEnd w:id="0"/>
-    </w:p>
-    <w:p>
-      <w:pPr>
-        <w:rPr>
-          <w:rFonts w:cstheme="minorHAnsi"/>
-          <w:b/>
-          <w:i/>
-          <w:color w:val="1F4E79" w:themeColor="accent1" w:themeShade="80"/>
-          <w:lang w:val="ru-RU"/>
-        </w:rPr>
-      </w:pPr>
-      <w:r>
-        <w:rPr>
-          <w:rFonts w:cstheme="minorHAnsi"/>
-          <w:color w:val="1F4E79" w:themeColor="accent1" w:themeShade="80"/>
-          <w:sz w:val="24"/>
-          <w:szCs w:val="24"/>
-          <w:shd w:val="clear" w:color="auto" w:fill="FFFFFF"/>
-        </w:rPr>
-        <w:t>https</w:t>
-      </w:r>
-      <w:r>
-        <w:rPr>
-          <w:rFonts w:cstheme="minorHAnsi"/>
-          <w:color w:val="1F4E79" w:themeColor="accent1" w:themeShade="80"/>
-          <w:sz w:val="24"/>
-          <w:szCs w:val="24"/>
-          <w:shd w:val="clear" w:color="auto" w:fill="FFFFFF"/>
-          <w:lang w:val="ru-RU"/>
-        </w:rPr>
-        <w:t>://</w:t>
-      </w:r>
-      <w:r>
-        <w:rPr>
-          <w:rFonts w:cstheme="minorHAnsi"/>
-          <w:color w:val="1F4E79" w:themeColor="accent1" w:themeShade="80"/>
-          <w:sz w:val="24"/>
-          <w:szCs w:val="24"/>
-          <w:shd w:val="clear" w:color="auto" w:fill="FFFFFF"/>
-        </w:rPr>
-        <w:t>github</w:t>
-      </w:r>
-      <w:r>
-        <w:rPr>
-          <w:rFonts w:cstheme="minorHAnsi"/>
-          <w:color w:val="1F4E79" w:themeColor="accent1" w:themeShade="80"/>
-          <w:sz w:val="24"/>
-          <w:szCs w:val="24"/>
-          <w:shd w:val="clear" w:color="auto" w:fill="FFFFFF"/>
-          <w:lang w:val="ru-RU"/>
-        </w:rPr>
-        <w:t>.</w:t>
-      </w:r>
-      <w:r>
-        <w:rPr>
-          <w:rFonts w:cstheme="minorHAnsi"/>
-          <w:color w:val="1F4E79" w:themeColor="accent1" w:themeShade="80"/>
-          <w:sz w:val="24"/>
-          <w:szCs w:val="24"/>
-          <w:shd w:val="clear" w:color="auto" w:fill="FFFFFF"/>
-        </w:rPr>
-        <w:t>com</w:t>
-      </w:r>
-      <w:r>
-        <w:rPr>
-          <w:rFonts w:cstheme="minorHAnsi"/>
-          <w:color w:val="1F4E79" w:themeColor="accent1" w:themeShade="80"/>
-          <w:sz w:val="24"/>
-          <w:szCs w:val="24"/>
-          <w:shd w:val="clear" w:color="auto" w:fill="FFFFFF"/>
-          <w:lang w:val="ru-RU"/>
-        </w:rPr>
-        <w:t>/</w:t>
-      </w:r>
-      <w:r>
-        <w:rPr>
-          <w:rFonts w:cstheme="minorHAnsi"/>
-          <w:color w:val="1F4E79" w:themeColor="accent1" w:themeShade="80"/>
-          <w:sz w:val="24"/>
-          <w:szCs w:val="24"/>
-          <w:shd w:val="clear" w:color="auto" w:fill="FFFFFF"/>
-        </w:rPr>
-        <w:t>lehoanggia</w:t>
-      </w:r>
-      <w:r>
-        <w:rPr>
-          <w:rFonts w:cstheme="minorHAnsi"/>
-          <w:color w:val="1F4E79" w:themeColor="accent1" w:themeShade="80"/>
-          <w:sz w:val="24"/>
-          <w:szCs w:val="24"/>
-          <w:shd w:val="clear" w:color="auto" w:fill="FFFFFF"/>
-          <w:lang w:val="ru-RU"/>
-        </w:rPr>
-        <w:t>2</w:t>
-      </w:r>
-      <w:r>
-        <w:rPr>
-          <w:rFonts w:cstheme="minorHAnsi"/>
-          <w:color w:val="1F4E79" w:themeColor="accent1" w:themeShade="80"/>
-          <w:sz w:val="24"/>
-          <w:szCs w:val="24"/>
-          <w:shd w:val="clear" w:color="auto" w:fill="FFFFFF"/>
-        </w:rPr>
-        <w:t>k</w:t>
-      </w:r>
-      <w:r>
-        <w:rPr>
-          <w:rFonts w:cstheme="minorHAnsi"/>
-          <w:color w:val="1F4E79" w:themeColor="accent1" w:themeShade="80"/>
-          <w:sz w:val="24"/>
-          <w:szCs w:val="24"/>
-          <w:shd w:val="clear" w:color="auto" w:fill="FFFFFF"/>
-          <w:lang w:val="ru-RU"/>
-        </w:rPr>
-        <w:t>/</w:t>
-      </w:r>
-      <w:r>
-        <w:rPr>
-          <w:rFonts w:cstheme="minorHAnsi"/>
-          <w:color w:val="1F4E79" w:themeColor="accent1" w:themeShade="80"/>
-          <w:sz w:val="24"/>
-          <w:szCs w:val="24"/>
-          <w:shd w:val="clear" w:color="auto" w:fill="FFFFFF"/>
-        </w:rPr>
-        <w:t>os</w:t>
-      </w:r>
-      <w:r>
-        <w:rPr>
-          <w:rFonts w:cstheme="minorHAnsi"/>
-          <w:color w:val="1F4E79" w:themeColor="accent1" w:themeShade="80"/>
-          <w:sz w:val="24"/>
-          <w:szCs w:val="24"/>
-          <w:shd w:val="clear" w:color="auto" w:fill="FFFFFF"/>
-          <w:lang w:val="ru-RU"/>
-        </w:rPr>
-        <w:t>_</w:t>
-      </w:r>
-      <w:r>
-        <w:rPr>
-          <w:rFonts w:cstheme="minorHAnsi"/>
-          <w:color w:val="1F4E79" w:themeColor="accent1" w:themeShade="80"/>
-          <w:sz w:val="24"/>
-          <w:szCs w:val="24"/>
-          <w:shd w:val="clear" w:color="auto" w:fill="FFFFFF"/>
-        </w:rPr>
-        <w:t>lab</w:t>
-      </w:r>
-      <w:r>
-        <w:rPr>
-          <w:rFonts w:cstheme="minorHAnsi"/>
-          <w:color w:val="1F4E79" w:themeColor="accent1" w:themeShade="80"/>
-          <w:sz w:val="24"/>
-          <w:szCs w:val="24"/>
-          <w:shd w:val="clear" w:color="auto" w:fill="FFFFFF"/>
-          <w:lang w:val="ru-RU"/>
-        </w:rPr>
-        <w:t>_2019</w:t>
+      <w:r>
+        <w:rPr>
+          <w:rFonts w:cstheme="minorHAnsi"/>
+          <w:color w:val="1F4E79" w:themeColor="accent1" w:themeShade="80"/>
+          <w:sz w:val="24"/>
+          <w:szCs w:val="24"/>
+          <w:shd w:val="clear" w:color="auto" w:fill="FFFFFF"/>
+          <w:lang w:val="ru-RU"/>
+        </w:rPr>
+        <w:t>hub.com/lehoanggia2k/os_lab_2019/tree/hg</w:t>
       </w:r>
       <w:r>
         <w:rPr>
@@ -1915,6 +1801,7 @@
           <w:b/>
           <w:i/>
           <w:color w:val="1F4E79" w:themeColor="accent1" w:themeShade="80"/>
+          <w:lang w:val="ru-RU"/>
         </w:rPr>
       </w:pPr>
       <w:r>
